--- a/raportti.docx
+++ b/raportti.docx
@@ -74,7 +74,23 @@
           <w:sz w:val="28"/>
           <w:szCs w:val="28"/>
         </w:rPr>
-        <w:t>Verkkosivujen kehitys projetin arviointi</w:t>
+        <w:t xml:space="preserve">Verkkosivujen kehitys </w:t>
+      </w:r>
+      <w:r>
+        <w:rPr>
+          <w:b/>
+          <w:sz w:val="28"/>
+          <w:szCs w:val="28"/>
+        </w:rPr>
+        <w:t>projektin</w:t>
+      </w:r>
+      <w:r>
+        <w:rPr>
+          <w:b/>
+          <w:sz w:val="28"/>
+          <w:szCs w:val="28"/>
+        </w:rPr>
+        <w:t xml:space="preserve"> arviointi</w:t>
       </w:r>
       <w:r>
         <w:rPr>
@@ -144,7 +160,7 @@
         </w:rPr>
         <w:fldChar w:fldCharType="separate"/>
       </w:r>
-      <w:hyperlink w:anchor="_Toc120141161" w:history="1">
+      <w:hyperlink w:anchor="_Toc120226020" w:history="1">
         <w:r>
           <w:rPr>
             <w:rStyle w:val="Hyperlinkki"/>
@@ -187,7 +203,7 @@
             <w:noProof/>
             <w:webHidden/>
           </w:rPr>
-          <w:instrText xml:space="preserve"> PAGEREF _Toc120141161 \h </w:instrText>
+          <w:instrText xml:space="preserve"> PAGEREF _Toc120226020 \h </w:instrText>
         </w:r>
         <w:r>
           <w:rPr>
@@ -228,7 +244,7 @@
           <w:lang w:eastAsia="ko-KR"/>
         </w:rPr>
       </w:pPr>
-      <w:hyperlink w:anchor="_Toc120141162" w:history="1">
+      <w:hyperlink w:anchor="_Toc120226021" w:history="1">
         <w:r>
           <w:rPr>
             <w:rStyle w:val="Hyperlinkki"/>
@@ -271,7 +287,7 @@
             <w:noProof/>
             <w:webHidden/>
           </w:rPr>
-          <w:instrText xml:space="preserve"> PAGEREF _Toc120141162 \h </w:instrText>
+          <w:instrText xml:space="preserve"> PAGEREF _Toc120226021 \h </w:instrText>
         </w:r>
         <w:r>
           <w:rPr>
@@ -312,7 +328,7 @@
           <w:lang w:eastAsia="ko-KR"/>
         </w:rPr>
       </w:pPr>
-      <w:hyperlink w:anchor="_Toc120141163" w:history="1">
+      <w:hyperlink w:anchor="_Toc120226022" w:history="1">
         <w:r>
           <w:rPr>
             <w:rStyle w:val="Hyperlinkki"/>
@@ -355,7 +371,7 @@
             <w:noProof/>
             <w:webHidden/>
           </w:rPr>
-          <w:instrText xml:space="preserve"> PAGEREF _Toc120141163 \h </w:instrText>
+          <w:instrText xml:space="preserve"> PAGEREF _Toc120226022 \h </w:instrText>
         </w:r>
         <w:r>
           <w:rPr>
@@ -396,7 +412,7 @@
           <w:lang w:eastAsia="ko-KR"/>
         </w:rPr>
       </w:pPr>
-      <w:hyperlink w:anchor="_Toc120141164" w:history="1">
+      <w:hyperlink w:anchor="_Toc120226023" w:history="1">
         <w:r>
           <w:rPr>
             <w:rStyle w:val="Hyperlinkki"/>
@@ -440,7 +456,7 @@
             <w:noProof/>
             <w:webHidden/>
           </w:rPr>
-          <w:instrText xml:space="preserve"> PAGEREF _Toc120141164 \h </w:instrText>
+          <w:instrText xml:space="preserve"> PAGEREF _Toc120226023 \h </w:instrText>
         </w:r>
         <w:r>
           <w:rPr>
@@ -481,7 +497,7 @@
           <w:lang w:eastAsia="ko-KR"/>
         </w:rPr>
       </w:pPr>
-      <w:hyperlink w:anchor="_Toc120141165" w:history="1">
+      <w:hyperlink w:anchor="_Toc120226024" w:history="1">
         <w:r>
           <w:rPr>
             <w:rStyle w:val="Hyperlinkki"/>
@@ -524,7 +540,7 @@
             <w:noProof/>
             <w:webHidden/>
           </w:rPr>
-          <w:instrText xml:space="preserve"> PAGEREF _Toc120141165 \h </w:instrText>
+          <w:instrText xml:space="preserve"> PAGEREF _Toc120226024 \h </w:instrText>
         </w:r>
         <w:r>
           <w:rPr>
@@ -544,7 +560,7 @@
             <w:noProof/>
             <w:webHidden/>
           </w:rPr>
-          <w:t>3</w:t>
+          <w:t>4</w:t>
         </w:r>
         <w:r>
           <w:rPr>
@@ -565,7 +581,7 @@
           <w:lang w:eastAsia="ko-KR"/>
         </w:rPr>
       </w:pPr>
-      <w:hyperlink w:anchor="_Toc120141166" w:history="1">
+      <w:hyperlink w:anchor="_Toc120226025" w:history="1">
         <w:r>
           <w:rPr>
             <w:rStyle w:val="Hyperlinkki"/>
@@ -608,7 +624,7 @@
             <w:noProof/>
             <w:webHidden/>
           </w:rPr>
-          <w:instrText xml:space="preserve"> PAGEREF _Toc120141166 \h </w:instrText>
+          <w:instrText xml:space="preserve"> PAGEREF _Toc120226025 \h </w:instrText>
         </w:r>
         <w:r>
           <w:rPr>
@@ -649,23 +665,39 @@
           <w:lang w:eastAsia="ko-KR"/>
         </w:rPr>
       </w:pPr>
-      <w:hyperlink w:anchor="_Toc120141167" w:history="1">
+      <w:hyperlink w:anchor="_Toc120226026" w:history="1">
         <w:r>
           <w:rPr>
             <w:rStyle w:val="Hyperlinkki"/>
             <w:noProof/>
           </w:rPr>
-          <w:t>Lähteet</w:t>
-        </w:r>
-        <w:r>
-          <w:rPr>
-            <w:noProof/>
-            <w:webHidden/>
+          <w:t>7</w:t>
+        </w:r>
+        <w:r>
+          <w:rPr>
+            <w:rFonts w:asciiTheme="minorHAnsi" w:eastAsiaTheme="minorEastAsia" w:hAnsiTheme="minorHAnsi" w:cstheme="minorBidi"/>
+            <w:noProof/>
+            <w:sz w:val="22"/>
+            <w:lang w:eastAsia="ko-KR"/>
           </w:rPr>
           <w:tab/>
         </w:r>
         <w:r>
           <w:rPr>
+            <w:rStyle w:val="Hyperlinkki"/>
+            <w:noProof/>
+          </w:rPr>
+          <w:t>Verkkosivu</w:t>
+        </w:r>
+        <w:r>
+          <w:rPr>
+            <w:noProof/>
+            <w:webHidden/>
+          </w:rPr>
+          <w:tab/>
+        </w:r>
+        <w:r>
+          <w:rPr>
             <w:noProof/>
             <w:webHidden/>
           </w:rPr>
@@ -676,7 +708,7 @@
             <w:noProof/>
             <w:webHidden/>
           </w:rPr>
-          <w:instrText xml:space="preserve"> PAGEREF _Toc120141167 \h </w:instrText>
+          <w:instrText xml:space="preserve"> PAGEREF _Toc120226026 \h </w:instrText>
         </w:r>
         <w:r>
           <w:rPr>
@@ -717,13 +749,13 @@
           <w:lang w:eastAsia="ko-KR"/>
         </w:rPr>
       </w:pPr>
-      <w:hyperlink w:anchor="_Toc120141168" w:history="1">
+      <w:hyperlink w:anchor="_Toc120226027" w:history="1">
         <w:r>
           <w:rPr>
             <w:rStyle w:val="Hyperlinkki"/>
             <w:noProof/>
           </w:rPr>
-          <w:t>Kuviot</w:t>
+          <w:t>Lähteet</w:t>
         </w:r>
         <w:r>
           <w:rPr>
@@ -744,7 +776,7 @@
             <w:noProof/>
             <w:webHidden/>
           </w:rPr>
-          <w:instrText xml:space="preserve"> PAGEREF _Toc120141168 \h </w:instrText>
+          <w:instrText xml:space="preserve"> PAGEREF _Toc120226027 \h </w:instrText>
         </w:r>
         <w:r>
           <w:rPr>
@@ -765,142 +797,6 @@
             <w:webHidden/>
           </w:rPr>
           <w:t>6</w:t>
-        </w:r>
-        <w:r>
-          <w:rPr>
-            <w:noProof/>
-            <w:webHidden/>
-          </w:rPr>
-          <w:fldChar w:fldCharType="end"/>
-        </w:r>
-      </w:hyperlink>
-    </w:p>
-    <w:p>
-      <w:pPr>
-        <w:pStyle w:val="Sisluet1"/>
-        <w:rPr>
-          <w:rFonts w:asciiTheme="minorHAnsi" w:eastAsiaTheme="minorEastAsia" w:hAnsiTheme="minorHAnsi" w:cstheme="minorBidi"/>
-          <w:noProof/>
-          <w:sz w:val="22"/>
-          <w:lang w:eastAsia="ko-KR"/>
-        </w:rPr>
-      </w:pPr>
-      <w:hyperlink w:anchor="_Toc120141169" w:history="1">
-        <w:r>
-          <w:rPr>
-            <w:rStyle w:val="Hyperlinkki"/>
-            <w:noProof/>
-          </w:rPr>
-          <w:t>Taulukot</w:t>
-        </w:r>
-        <w:r>
-          <w:rPr>
-            <w:noProof/>
-            <w:webHidden/>
-          </w:rPr>
-          <w:tab/>
-        </w:r>
-        <w:r>
-          <w:rPr>
-            <w:noProof/>
-            <w:webHidden/>
-          </w:rPr>
-          <w:fldChar w:fldCharType="begin"/>
-        </w:r>
-        <w:r>
-          <w:rPr>
-            <w:noProof/>
-            <w:webHidden/>
-          </w:rPr>
-          <w:instrText xml:space="preserve"> PAGEREF _Toc120141169 \h </w:instrText>
-        </w:r>
-        <w:r>
-          <w:rPr>
-            <w:noProof/>
-            <w:webHidden/>
-          </w:rPr>
-        </w:r>
-        <w:r>
-          <w:rPr>
-            <w:noProof/>
-            <w:webHidden/>
-          </w:rPr>
-          <w:fldChar w:fldCharType="separate"/>
-        </w:r>
-        <w:r>
-          <w:rPr>
-            <w:noProof/>
-            <w:webHidden/>
-          </w:rPr>
-          <w:t>6</w:t>
-        </w:r>
-        <w:r>
-          <w:rPr>
-            <w:noProof/>
-            <w:webHidden/>
-          </w:rPr>
-          <w:fldChar w:fldCharType="end"/>
-        </w:r>
-      </w:hyperlink>
-    </w:p>
-    <w:p>
-      <w:pPr>
-        <w:pStyle w:val="Sisluet1"/>
-        <w:rPr>
-          <w:rFonts w:asciiTheme="minorHAnsi" w:eastAsiaTheme="minorEastAsia" w:hAnsiTheme="minorHAnsi" w:cstheme="minorBidi"/>
-          <w:noProof/>
-          <w:sz w:val="22"/>
-          <w:lang w:eastAsia="ko-KR"/>
-        </w:rPr>
-      </w:pPr>
-      <w:hyperlink w:anchor="_Toc120141170" w:history="1">
-        <w:r>
-          <w:rPr>
-            <w:rStyle w:val="Hyperlinkki"/>
-            <w:noProof/>
-          </w:rPr>
-          <w:t>Liitteet</w:t>
-        </w:r>
-        <w:r>
-          <w:rPr>
-            <w:noProof/>
-            <w:webHidden/>
-          </w:rPr>
-          <w:tab/>
-        </w:r>
-        <w:r>
-          <w:rPr>
-            <w:noProof/>
-            <w:webHidden/>
-          </w:rPr>
-          <w:fldChar w:fldCharType="begin"/>
-        </w:r>
-        <w:r>
-          <w:rPr>
-            <w:noProof/>
-            <w:webHidden/>
-          </w:rPr>
-          <w:instrText xml:space="preserve"> PAGEREF _Toc120141170 \h </w:instrText>
-        </w:r>
-        <w:r>
-          <w:rPr>
-            <w:noProof/>
-            <w:webHidden/>
-          </w:rPr>
-        </w:r>
-        <w:r>
-          <w:rPr>
-            <w:noProof/>
-            <w:webHidden/>
-          </w:rPr>
-          <w:fldChar w:fldCharType="separate"/>
-        </w:r>
-        <w:r>
-          <w:rPr>
-            <w:noProof/>
-            <w:webHidden/>
-          </w:rPr>
-          <w:t>7</w:t>
         </w:r>
         <w:r>
           <w:rPr>
@@ -953,7 +849,7 @@
       <w:pPr>
         <w:pStyle w:val="Otsikko1"/>
       </w:pPr>
-      <w:bookmarkStart w:id="0" w:name="_Toc120141161"/>
+      <w:bookmarkStart w:id="0" w:name="_Toc120226020"/>
       <w:r>
         <w:lastRenderedPageBreak/>
         <w:t>Sivun aihe/teema</w:t>
@@ -972,7 +868,7 @@
       <w:pPr>
         <w:pStyle w:val="Otsikko1"/>
       </w:pPr>
-      <w:bookmarkStart w:id="1" w:name="_Toc120141162"/>
+      <w:bookmarkStart w:id="1" w:name="_Toc120226021"/>
       <w:r>
         <w:t>Sivun rakenne</w:t>
       </w:r>
@@ -983,7 +879,28 @@
         <w:pStyle w:val="Normalsis"/>
       </w:pPr>
       <w:r>
-        <w:t>Tein nettisivulle 4 eri sivua, jotka linkittyvät index sivulle. Halusin sisällyttää CV, esittelyn itsestäni ja mahdollisuuden ottaa yhteyttä.</w:t>
+        <w:t xml:space="preserve">Tein nettisivulle </w:t>
+      </w:r>
+      <w:r>
+        <w:t>2</w:t>
+      </w:r>
+      <w:r>
+        <w:t xml:space="preserve"> eri sivua, jotka linkittyvät index sivulle</w:t>
+      </w:r>
+      <w:r>
+        <w:t>, eli yhteensä 3 sivua</w:t>
+      </w:r>
+      <w:r>
+        <w:t>. Halusin sisällyttää CV, esittelyn itsestäni ja mahdollisuuden ottaa yhteyttä.</w:t>
+      </w:r>
+      <w:r>
+        <w:t xml:space="preserve"> Käytin enimmäkseen bootstrappiä sillä halusin oppia käyttämään sitä, olen jo </w:t>
+      </w:r>
+      <w:r>
+        <w:t>aikaisemmin</w:t>
+      </w:r>
+      <w:r>
+        <w:t xml:space="preserve"> tehnyt sivuja pelkällä vanilla html/css/javascriptillä, joten mukavaa oppia jotain uutta.  </w:t>
       </w:r>
     </w:p>
     <w:p>
@@ -991,14 +908,63 @@
         <w:pStyle w:val="Normalsis"/>
       </w:pPr>
       <w:r>
-        <w:t>Käytin yhteyden otto sivuun formseja</w:t>
+        <w:t>Käyti</w:t>
+      </w:r>
+      <w:r>
+        <w:t xml:space="preserve">n eniten aikaa sivun layoutin kanssa </w:t>
+      </w:r>
+      <w:r>
+        <w:t>säätämiseen,</w:t>
+      </w:r>
+      <w:r>
+        <w:t xml:space="preserve"> sillä flexbox ei oikein ole hallinnassa ja sen tottelemaan saaminen on ollut ennenkin </w:t>
+      </w:r>
+      <w:r>
+        <w:t>ongelma</w:t>
+      </w:r>
+      <w:r>
+        <w:t xml:space="preserve">. Monen tuskaisen eri säädön jälkeen sain yllä sivut näyttämään enimmäkseen </w:t>
+      </w:r>
+      <w:r>
+        <w:t>sellaiselta</w:t>
+      </w:r>
+      <w:r>
+        <w:t xml:space="preserve"> kuin halusinkin. </w:t>
+      </w:r>
+    </w:p>
+    <w:p>
+      <w:pPr>
+        <w:pStyle w:val="Normalsis"/>
+      </w:pPr>
+      <w:r>
+        <w:t xml:space="preserve">Minulla ei riittänyt aikaa tehdä ihan kaikkia visuaalisia </w:t>
+      </w:r>
+      <w:r>
+        <w:t>elementtejä,</w:t>
+      </w:r>
+      <w:r>
+        <w:t xml:space="preserve"> joita olin suunnitellut niin monimutkaisesti kuin olin aikonut, mutta silti tein paljon uusia kokeiluja.</w:t>
+      </w:r>
+    </w:p>
+    <w:p>
+      <w:pPr>
+        <w:pStyle w:val="Normalsis"/>
+      </w:pPr>
+      <w:r>
+        <w:t>Kuvien ja kokojen kanssa tappelusta ei myöskään mei</w:t>
+      </w:r>
+      <w:r>
+        <w:t>na</w:t>
+      </w:r>
+      <w:r>
+        <w:t>nnut tulla mitään, sivun ”about” kuvaa en saa</w:t>
       </w:r>
     </w:p>
     <w:p>
       <w:pPr>
         <w:pStyle w:val="Otsikko1"/>
       </w:pPr>
-      <w:bookmarkStart w:id="2" w:name="_Toc120141163"/>
+      <w:bookmarkStart w:id="2" w:name="_Toc120226022"/>
       <w:r>
         <w:t>Media</w:t>
       </w:r>
@@ -1016,7 +982,7 @@
       <w:pPr>
         <w:pStyle w:val="Otsikko1"/>
       </w:pPr>
-      <w:bookmarkStart w:id="3" w:name="_Toc120141164"/>
+      <w:bookmarkStart w:id="3" w:name="_Toc120226023"/>
       <w:r>
         <w:rPr>
           <w:noProof/>
@@ -1031,15 +997,28 @@
         <w:pStyle w:val="Normalsis"/>
       </w:pPr>
       <w:r>
-        <w:t>Nettisivulla on yhditettynä bootstrapin javascript, mutta en tietääkseeni käyttänyt sitä mihinkään.</w:t>
+        <w:t xml:space="preserve">Nettisivulla on </w:t>
+      </w:r>
+      <w:r>
+        <w:t>yhdistettynä</w:t>
+      </w:r>
+      <w:r>
+        <w:t xml:space="preserve"> bootstrapin javascript, mutta en </w:t>
+      </w:r>
+      <w:r>
+        <w:t>tietääkseni</w:t>
+      </w:r>
+      <w:r>
+        <w:t xml:space="preserve"> käyttänyt sitä mihinkään.</w:t>
       </w:r>
     </w:p>
     <w:p>
       <w:pPr>
         <w:pStyle w:val="Otsikko1"/>
       </w:pPr>
-      <w:bookmarkStart w:id="4" w:name="_Toc120141165"/>
-      <w:r>
+      <w:bookmarkStart w:id="4" w:name="_Toc120226024"/>
+      <w:r>
+        <w:lastRenderedPageBreak/>
         <w:t>Validation</w:t>
       </w:r>
       <w:bookmarkEnd w:id="4"/>
@@ -1097,7 +1076,6 @@
         <w:rPr>
           <w:noProof/>
         </w:rPr>
-        <w:lastRenderedPageBreak/>
         <w:drawing>
           <wp:inline distT="0" distB="0" distL="0" distR="0" wp14:anchorId="57503774" wp14:editId="04785C34">
             <wp:extent cx="4670425" cy="3411859"/>
@@ -1139,7 +1117,7 @@
       <w:pPr>
         <w:pStyle w:val="Otsikko1"/>
       </w:pPr>
-      <w:bookmarkStart w:id="5" w:name="_Toc120141166"/>
+      <w:bookmarkStart w:id="5" w:name="_Toc120226025"/>
       <w:r>
         <w:t>Itse-arvio</w:t>
       </w:r>
@@ -1150,7 +1128,19 @@
         <w:pStyle w:val="Normalsis"/>
       </w:pPr>
       <w:r>
-        <w:t>Kaiken tämän venkslauksen ja kokeilun jälkeen ansaitsisin mielestäni täydet pisteet, opin paljon uutta; varsinkin bootstrapin käytöstä ja kokeilin uuniikimpia tyylejä kuin ikinä ennen.</w:t>
+        <w:t xml:space="preserve">Kaiken tämän </w:t>
+      </w:r>
+      <w:r>
+        <w:t>vekslauksen</w:t>
+      </w:r>
+      <w:r>
+        <w:t xml:space="preserve"> ja kokeilun jälkeen ansaitsisin mielestäni täydet pisteet, opin paljon uutta; varsinkin bootstrapin käytöstä ja kokeilin </w:t>
+      </w:r>
+      <w:r>
+        <w:t>uniikimpia</w:t>
+      </w:r>
+      <w:r>
+        <w:t xml:space="preserve"> tyylejä kuin ikinä ennen.</w:t>
       </w:r>
     </w:p>
     <w:p>
@@ -1158,6 +1148,7 @@
         <w:pStyle w:val="Normalsis"/>
       </w:pPr>
       <w:r>
+        <w:lastRenderedPageBreak/>
         <w:t xml:space="preserve">Nettisivuni on hyvin responsiivinen ja visuaalinen. </w:t>
       </w:r>
     </w:p>
@@ -1165,20 +1156,32 @@
       <w:pPr>
         <w:pStyle w:val="Otsikko1"/>
       </w:pPr>
+      <w:bookmarkStart w:id="6" w:name="_Toc120226026"/>
       <w:r>
         <w:t>Verkkosivu</w:t>
       </w:r>
+      <w:bookmarkEnd w:id="6"/>
     </w:p>
     <w:p>
       <w:pPr>
         <w:pStyle w:val="Normalsis"/>
       </w:pPr>
       <w:r>
-        <w:t xml:space="preserve">Sivu on julkaistu GitHubiin ja löytyy osoitteesta </w:t>
-      </w:r>
-      <w:r>
-        <w:t>https://github.com/teatea136/portfolio-htmlcss</w:t>
-      </w:r>
+        <w:t>Sivu on julkaistu GitHubiin ja löytyy osoitteesta</w:t>
+      </w:r>
+    </w:p>
+    <w:p>
+      <w:pPr>
+        <w:pStyle w:val="Normalsis"/>
+      </w:pPr>
+      <w:hyperlink r:id="rId16" w:history="1">
+        <w:r>
+          <w:rPr>
+            <w:rStyle w:val="Hyperlinkki"/>
+          </w:rPr>
+          <w:t>https://github.com/teatea136/portfolio-htmlcss</w:t>
+        </w:r>
+      </w:hyperlink>
       <w:r>
         <w:t xml:space="preserve"> </w:t>
       </w:r>
@@ -1199,18 +1202,19 @@
       <w:r>
         <w:br w:type="page"/>
       </w:r>
-      <w:bookmarkStart w:id="6" w:name="_Toc26269515"/>
-      <w:bookmarkStart w:id="7" w:name="_Toc120141167"/>
+      <w:bookmarkStart w:id="7" w:name="_Toc26269515"/>
+      <w:bookmarkStart w:id="8" w:name="_Toc120226027"/>
       <w:r>
         <w:lastRenderedPageBreak/>
         <w:t>Lähteet</w:t>
       </w:r>
-      <w:bookmarkEnd w:id="6"/>
       <w:bookmarkEnd w:id="7"/>
-    </w:p>
-    <w:p>
-      <w:r>
-        <w:t>Painetut</w:t>
+      <w:bookmarkEnd w:id="8"/>
+    </w:p>
+    <w:p/>
+    <w:p>
+      <w:r>
+        <w:t>Sähköiset</w:t>
       </w:r>
     </w:p>
     <w:p>
@@ -1218,798 +1222,140 @@
         <w:pStyle w:val="Normalsis"/>
       </w:pPr>
       <w:r>
-        <w:fldChar w:fldCharType="begin">
-          <w:ffData>
-            <w:name w:val="Teksti3"/>
-            <w:enabled/>
-            <w:calcOnExit w:val="0"/>
-            <w:textInput/>
-          </w:ffData>
-        </w:fldChar>
-      </w:r>
-      <w:bookmarkStart w:id="8" w:name="Teksti3"/>
-      <w:r>
-        <w:instrText xml:space="preserve"> FORMTEXT </w:instrText>
-      </w:r>
-      <w:r>
-        <w:fldChar w:fldCharType="separate"/>
-      </w:r>
-      <w:r>
-        <w:rPr>
-          <w:noProof/>
-        </w:rPr>
-        <w:t> </w:t>
-      </w:r>
-      <w:r>
-        <w:rPr>
-          <w:noProof/>
-        </w:rPr>
-        <w:t>Ensimmäinen painettu lähde</w:t>
-      </w:r>
-      <w:r>
-        <w:rPr>
-          <w:noProof/>
-        </w:rPr>
-        <w:t> </w:t>
-      </w:r>
-      <w:r>
-        <w:rPr>
-          <w:noProof/>
-        </w:rPr>
-        <w:t> </w:t>
-      </w:r>
-      <w:r>
-        <w:rPr>
-          <w:noProof/>
-        </w:rPr>
-        <w:t> </w:t>
-      </w:r>
-      <w:r>
-        <w:rPr>
-          <w:noProof/>
-        </w:rPr>
-        <w:t> </w:t>
-      </w:r>
-      <w:r>
-        <w:fldChar w:fldCharType="end"/>
-      </w:r>
-      <w:bookmarkEnd w:id="8"/>
+        <w:t>https://getbootstrap.com/docs/5.2/getting-started/introduction/</w:t>
+      </w:r>
+    </w:p>
+    <w:p>
+      <w:pPr>
+        <w:pStyle w:val="Normalsis"/>
+      </w:pPr>
+      <w:hyperlink r:id="rId17" w:history="1">
+        <w:r>
+          <w:rPr>
+            <w:rStyle w:val="Hyperlinkki"/>
+          </w:rPr>
+          <w:t>https://blog.hubspot.com/marketing/jump-link-same-page</w:t>
+        </w:r>
+      </w:hyperlink>
+    </w:p>
+    <w:p>
+      <w:pPr>
+        <w:pStyle w:val="Normalsis"/>
+      </w:pPr>
+      <w:hyperlink r:id="rId18" w:history="1">
+        <w:r>
+          <w:rPr>
+            <w:rStyle w:val="Hyperlinkki"/>
+          </w:rPr>
+          <w:t>https://developer.mozilla.org/en-US/</w:t>
+        </w:r>
+      </w:hyperlink>
+    </w:p>
+    <w:p>
+      <w:pPr>
+        <w:pStyle w:val="Normalsis"/>
+      </w:pPr>
+      <w:r>
+        <w:t>https://www.w3schools.com</w:t>
+      </w:r>
+    </w:p>
+    <w:p>
+      <w:pPr>
+        <w:pStyle w:val="Normalsis"/>
+      </w:pPr>
+      <w:hyperlink r:id="rId19" w:history="1">
+        <w:r>
+          <w:rPr>
+            <w:rStyle w:val="Hyperlinkki"/>
+          </w:rPr>
+          <w:t>https://github.com/twbs/bootstrap/issues/21885</w:t>
+        </w:r>
+      </w:hyperlink>
+    </w:p>
+    <w:p>
+      <w:pPr>
+        <w:pStyle w:val="Normalsis"/>
+      </w:pPr>
+      <w:hyperlink r:id="rId20" w:history="1">
+        <w:r>
+          <w:rPr>
+            <w:rStyle w:val="Hyperlinkki"/>
+          </w:rPr>
+          <w:t>https://fonts.google.com/specimen/Major+Mono+Display?query=major+m</w:t>
+        </w:r>
+      </w:hyperlink>
+    </w:p>
+    <w:p>
+      <w:pPr>
+        <w:pStyle w:val="Normalsis"/>
+      </w:pPr>
+      <w:hyperlink r:id="rId21" w:history="1">
+        <w:r>
+          <w:rPr>
+            <w:rStyle w:val="Hyperlinkki"/>
+          </w:rPr>
+          <w:t>https://fonts.google.com/specimen/Fira+Sans?query=fira+sa</w:t>
+        </w:r>
+      </w:hyperlink>
+    </w:p>
+    <w:p>
+      <w:pPr>
+        <w:pStyle w:val="Normalsis"/>
+      </w:pPr>
+      <w:hyperlink r:id="rId22" w:history="1">
+        <w:r>
+          <w:rPr>
+            <w:rStyle w:val="Hyperlinkki"/>
+          </w:rPr>
+          <w:t>https://fonts.google.com/specimen/Stylish?query=sty</w:t>
+        </w:r>
+      </w:hyperlink>
+    </w:p>
+    <w:p>
+      <w:pPr>
+        <w:pStyle w:val="Normalsis"/>
+      </w:pPr>
+      <w:hyperlink r:id="rId23" w:history="1">
+        <w:r>
+          <w:rPr>
+            <w:rStyle w:val="Hyperlinkki"/>
+          </w:rPr>
+          <w:t>https://www.favicon.cc</w:t>
+        </w:r>
+      </w:hyperlink>
+    </w:p>
+    <w:p>
+      <w:pPr>
+        <w:pStyle w:val="Normalsis"/>
+      </w:pPr>
+      <w:r>
+        <w:t>https://uxwing.com</w:t>
+      </w:r>
+    </w:p>
+    <w:p>
+      <w:pPr>
+        <w:spacing w:after="160" w:line="259" w:lineRule="auto"/>
+      </w:pPr>
+      <w:r>
+        <w:t xml:space="preserve"> </w:t>
+      </w:r>
     </w:p>
     <w:p/>
     <w:p>
-      <w:r>
-        <w:t>Sähköiset</w:t>
-      </w:r>
-    </w:p>
-    <w:p>
-      <w:pPr>
-        <w:pStyle w:val="Normalsis"/>
-      </w:pPr>
-      <w:hyperlink r:id="rId16" w:history="1">
-        <w:r>
-          <w:rPr>
-            <w:rStyle w:val="Hyperlinkki"/>
-          </w:rPr>
-          <w:t>https://blog.hubspot.com/marketing/jump-link-same-page</w:t>
-        </w:r>
-      </w:hyperlink>
-    </w:p>
-    <w:p>
-      <w:pPr>
-        <w:pStyle w:val="Normalsis"/>
-      </w:pPr>
-      <w:hyperlink r:id="rId17" w:history="1">
-        <w:r>
-          <w:rPr>
-            <w:rStyle w:val="Hyperlinkki"/>
-          </w:rPr>
-          <w:t>https://developer.mozilla.org/en-US/</w:t>
-        </w:r>
-      </w:hyperlink>
-    </w:p>
-    <w:p>
-      <w:pPr>
-        <w:pStyle w:val="Normalsis"/>
-      </w:pPr>
-      <w:hyperlink r:id="rId18" w:history="1">
-        <w:r>
-          <w:rPr>
-            <w:rStyle w:val="Hyperlinkki"/>
-          </w:rPr>
-          <w:t>https://github.com/twbs/bootstrap/issues/21885</w:t>
-        </w:r>
-      </w:hyperlink>
-    </w:p>
-    <w:p>
-      <w:pPr>
-        <w:pStyle w:val="Normalsis"/>
-      </w:pPr>
-      <w:hyperlink r:id="rId19" w:history="1">
-        <w:r>
-          <w:rPr>
-            <w:rStyle w:val="Hyperlinkki"/>
-          </w:rPr>
-          <w:t>https://fonts.google.com/specimen/Major+Mono+Display?query=major+m</w:t>
-        </w:r>
-      </w:hyperlink>
-    </w:p>
-    <w:p>
-      <w:pPr>
-        <w:pStyle w:val="Normalsis"/>
-      </w:pPr>
-      <w:hyperlink r:id="rId20" w:history="1">
-        <w:r>
-          <w:rPr>
-            <w:rStyle w:val="Hyperlinkki"/>
-          </w:rPr>
-          <w:t>https://fonts.google.com/specimen/Fira+Sans?query=fira+sa</w:t>
-        </w:r>
-      </w:hyperlink>
-    </w:p>
-    <w:p>
-      <w:pPr>
-        <w:pStyle w:val="Normalsis"/>
-      </w:pPr>
-      <w:hyperlink r:id="rId21" w:history="1">
-        <w:r>
-          <w:rPr>
-            <w:rStyle w:val="Hyperlinkki"/>
-          </w:rPr>
-          <w:t>https://fonts.google.com/specimen/Stylish?query=sty</w:t>
-        </w:r>
-      </w:hyperlink>
-    </w:p>
-    <w:p>
-      <w:pPr>
-        <w:pStyle w:val="Normalsis"/>
-      </w:pPr>
-      <w:hyperlink r:id="rId22" w:history="1">
-        <w:r>
-          <w:rPr>
-            <w:rStyle w:val="Hyperlinkki"/>
-          </w:rPr>
-          <w:t>https://www.favicon.cc</w:t>
-        </w:r>
-      </w:hyperlink>
-    </w:p>
-    <w:p>
-      <w:pPr>
-        <w:pStyle w:val="Normalsis"/>
-      </w:pPr>
-      <w:r>
-        <w:t>https://uxwing.com</w:t>
-      </w:r>
-    </w:p>
-    <w:p/>
-    <w:p>
-      <w:r>
-        <w:t>Julkaisemattomat</w:t>
-      </w:r>
-    </w:p>
-    <w:p>
-      <w:pPr>
-        <w:pStyle w:val="Normalsis"/>
-      </w:pPr>
-      <w:r>
-        <w:fldChar w:fldCharType="begin">
-          <w:ffData>
-            <w:name w:val="Teksti5"/>
-            <w:enabled/>
-            <w:calcOnExit w:val="0"/>
-            <w:textInput/>
-          </w:ffData>
-        </w:fldChar>
-      </w:r>
-      <w:bookmarkStart w:id="9" w:name="Teksti5"/>
-      <w:r>
-        <w:instrText xml:space="preserve"> FORMTEXT </w:instrText>
-      </w:r>
-      <w:r>
-        <w:fldChar w:fldCharType="separate"/>
-      </w:r>
-      <w:r>
-        <w:rPr>
-          <w:noProof/>
-        </w:rPr>
-        <w:t> </w:t>
-      </w:r>
-      <w:r>
-        <w:rPr>
-          <w:noProof/>
-        </w:rPr>
-        <w:t>Ensimmäinen julkaisematon lähde</w:t>
-      </w:r>
-      <w:r>
-        <w:rPr>
-          <w:noProof/>
-        </w:rPr>
-        <w:t> </w:t>
-      </w:r>
-      <w:r>
-        <w:rPr>
-          <w:noProof/>
-        </w:rPr>
-        <w:t> </w:t>
-      </w:r>
-      <w:r>
-        <w:rPr>
-          <w:noProof/>
-        </w:rPr>
-        <w:t> </w:t>
-      </w:r>
-      <w:r>
-        <w:rPr>
-          <w:noProof/>
-        </w:rPr>
-        <w:t> </w:t>
-      </w:r>
-      <w:r>
-        <w:fldChar w:fldCharType="end"/>
-      </w:r>
-      <w:bookmarkEnd w:id="9"/>
+      <w:pPr>
+        <w:pStyle w:val="Liiteotsikko"/>
+      </w:pPr>
+      <w:r>
+        <w:t xml:space="preserve"> </w:t>
+      </w:r>
     </w:p>
     <w:p>
       <w:pPr>
         <w:spacing w:after="160" w:line="259" w:lineRule="auto"/>
       </w:pPr>
-      <w:r>
-        <w:br w:type="page"/>
-      </w:r>
-    </w:p>
-    <w:p>
-      <w:pPr>
-        <w:pStyle w:val="Otsikko1"/>
-        <w:numPr>
-          <w:ilvl w:val="0"/>
-          <w:numId w:val="0"/>
-        </w:numPr>
-        <w:rPr>
-          <w:noProof/>
-        </w:rPr>
-      </w:pPr>
-      <w:bookmarkStart w:id="10" w:name="_Toc26269516"/>
-      <w:bookmarkStart w:id="11" w:name="_Toc120141168"/>
-      <w:r>
-        <w:lastRenderedPageBreak/>
-        <w:t>Kuviot</w:t>
-      </w:r>
-      <w:bookmarkStart w:id="12" w:name="_Toc26269517"/>
-      <w:bookmarkEnd w:id="10"/>
-      <w:bookmarkEnd w:id="11"/>
-      <w:r>
-        <w:fldChar w:fldCharType="begin"/>
-      </w:r>
-      <w:r>
-        <w:instrText xml:space="preserve"> TOC \h \z \c "Kuvio" </w:instrText>
-      </w:r>
-      <w:r>
-        <w:fldChar w:fldCharType="separate"/>
-      </w:r>
-    </w:p>
-    <w:p>
-      <w:pPr>
-        <w:pStyle w:val="Kuvaotsikkoluettelo"/>
-        <w:rPr>
-          <w:rFonts w:asciiTheme="minorHAnsi" w:eastAsiaTheme="minorEastAsia" w:hAnsiTheme="minorHAnsi" w:cstheme="minorBidi"/>
-          <w:noProof/>
-          <w:sz w:val="22"/>
-          <w:lang w:eastAsia="fi-FI"/>
-        </w:rPr>
-      </w:pPr>
-      <w:hyperlink w:anchor="_Toc26271758" w:history="1">
-        <w:r>
-          <w:rPr>
-            <w:rStyle w:val="Hyperlinkki"/>
-            <w:noProof/>
-          </w:rPr>
-          <w:t>Kuvio 1: Numerointi -painike</w:t>
-        </w:r>
-        <w:r>
-          <w:rPr>
-            <w:noProof/>
-            <w:webHidden/>
-          </w:rPr>
-          <w:tab/>
-        </w:r>
-        <w:r>
-          <w:rPr>
-            <w:noProof/>
-            <w:webHidden/>
-          </w:rPr>
-          <w:fldChar w:fldCharType="begin"/>
-        </w:r>
-        <w:r>
-          <w:rPr>
-            <w:noProof/>
-            <w:webHidden/>
-          </w:rPr>
-          <w:instrText xml:space="preserve"> PAGEREF _Toc26271758 \h </w:instrText>
-        </w:r>
-        <w:r>
-          <w:rPr>
-            <w:noProof/>
-            <w:webHidden/>
-          </w:rPr>
-        </w:r>
-        <w:r>
-          <w:rPr>
-            <w:noProof/>
-            <w:webHidden/>
-          </w:rPr>
-          <w:fldChar w:fldCharType="separate"/>
-        </w:r>
-        <w:r>
-          <w:rPr>
-            <w:noProof/>
-            <w:webHidden/>
-          </w:rPr>
-          <w:t>4</w:t>
-        </w:r>
-        <w:r>
-          <w:rPr>
-            <w:noProof/>
-            <w:webHidden/>
-          </w:rPr>
-          <w:fldChar w:fldCharType="end"/>
-        </w:r>
-      </w:hyperlink>
-    </w:p>
-    <w:p>
-      <w:pPr>
-        <w:pStyle w:val="Kuvaotsikkoluettelo"/>
-        <w:rPr>
-          <w:rFonts w:asciiTheme="minorHAnsi" w:eastAsiaTheme="minorEastAsia" w:hAnsiTheme="minorHAnsi" w:cstheme="minorBidi"/>
-          <w:noProof/>
-          <w:sz w:val="22"/>
-          <w:lang w:eastAsia="fi-FI"/>
-        </w:rPr>
-      </w:pPr>
-      <w:hyperlink w:anchor="_Toc26271759" w:history="1">
-        <w:r>
-          <w:rPr>
-            <w:rStyle w:val="Hyperlinkki"/>
-            <w:noProof/>
-          </w:rPr>
-          <w:t>Kuvio 2: Opinnäytetyöprosessi mallikuviona</w:t>
-        </w:r>
-        <w:r>
-          <w:rPr>
-            <w:noProof/>
-            <w:webHidden/>
-          </w:rPr>
-          <w:tab/>
-        </w:r>
-        <w:r>
-          <w:rPr>
-            <w:noProof/>
-            <w:webHidden/>
-          </w:rPr>
-          <w:fldChar w:fldCharType="begin"/>
-        </w:r>
-        <w:r>
-          <w:rPr>
-            <w:noProof/>
-            <w:webHidden/>
-          </w:rPr>
-          <w:instrText xml:space="preserve"> PAGEREF _Toc26271759 \h </w:instrText>
-        </w:r>
-        <w:r>
-          <w:rPr>
-            <w:noProof/>
-            <w:webHidden/>
-          </w:rPr>
-        </w:r>
-        <w:r>
-          <w:rPr>
-            <w:noProof/>
-            <w:webHidden/>
-          </w:rPr>
-          <w:fldChar w:fldCharType="separate"/>
-        </w:r>
-        <w:r>
-          <w:rPr>
-            <w:noProof/>
-            <w:webHidden/>
-          </w:rPr>
-          <w:t>5</w:t>
-        </w:r>
-        <w:r>
-          <w:rPr>
-            <w:noProof/>
-            <w:webHidden/>
-          </w:rPr>
-          <w:fldChar w:fldCharType="end"/>
-        </w:r>
-      </w:hyperlink>
-    </w:p>
-    <w:p>
-      <w:pPr>
-        <w:pStyle w:val="Otsikko1"/>
-        <w:numPr>
-          <w:ilvl w:val="0"/>
-          <w:numId w:val="0"/>
-        </w:numPr>
-      </w:pPr>
-      <w:r>
-        <w:fldChar w:fldCharType="end"/>
-      </w:r>
-    </w:p>
-    <w:p>
-      <w:pPr>
-        <w:pStyle w:val="Otsikko1"/>
-        <w:numPr>
-          <w:ilvl w:val="0"/>
-          <w:numId w:val="0"/>
-        </w:numPr>
-      </w:pPr>
-      <w:bookmarkStart w:id="13" w:name="_Toc120141169"/>
-      <w:r>
-        <w:t>Taulukot</w:t>
-      </w:r>
-      <w:bookmarkEnd w:id="12"/>
-      <w:bookmarkEnd w:id="13"/>
-    </w:p>
-    <w:p>
-      <w:pPr>
-        <w:pStyle w:val="Kuvaotsikkoluettelo"/>
-        <w:rPr>
-          <w:rFonts w:asciiTheme="minorHAnsi" w:eastAsiaTheme="minorEastAsia" w:hAnsiTheme="minorHAnsi" w:cstheme="minorBidi"/>
-          <w:noProof/>
-          <w:sz w:val="22"/>
-          <w:lang w:eastAsia="fi-FI"/>
-        </w:rPr>
-      </w:pPr>
-      <w:r>
-        <w:fldChar w:fldCharType="begin"/>
-      </w:r>
-      <w:r>
-        <w:instrText xml:space="preserve"> TOC \h \z \c "Taulukko" </w:instrText>
-      </w:r>
-      <w:r>
-        <w:fldChar w:fldCharType="separate"/>
-      </w:r>
-      <w:hyperlink w:anchor="_Toc26272034" w:history="1">
-        <w:r>
-          <w:rPr>
-            <w:rStyle w:val="Hyperlinkki"/>
-            <w:noProof/>
-          </w:rPr>
-          <w:t>Taulukko 1: Esimerkki taulukosta</w:t>
-        </w:r>
-        <w:r>
-          <w:rPr>
-            <w:noProof/>
-            <w:webHidden/>
-          </w:rPr>
-          <w:tab/>
-        </w:r>
-        <w:r>
-          <w:rPr>
-            <w:noProof/>
-            <w:webHidden/>
-          </w:rPr>
-          <w:fldChar w:fldCharType="begin"/>
-        </w:r>
-        <w:r>
-          <w:rPr>
-            <w:noProof/>
-            <w:webHidden/>
-          </w:rPr>
-          <w:instrText xml:space="preserve"> PAGEREF _Toc26272034 \h </w:instrText>
-        </w:r>
-        <w:r>
-          <w:rPr>
-            <w:noProof/>
-            <w:webHidden/>
-          </w:rPr>
-        </w:r>
-        <w:r>
-          <w:rPr>
-            <w:noProof/>
-            <w:webHidden/>
-          </w:rPr>
-          <w:fldChar w:fldCharType="separate"/>
-        </w:r>
-        <w:r>
-          <w:rPr>
-            <w:noProof/>
-            <w:webHidden/>
-          </w:rPr>
-          <w:t>6</w:t>
-        </w:r>
-        <w:r>
-          <w:rPr>
-            <w:noProof/>
-            <w:webHidden/>
-          </w:rPr>
-          <w:fldChar w:fldCharType="end"/>
-        </w:r>
-      </w:hyperlink>
-    </w:p>
-    <w:p>
-      <w:r>
-        <w:fldChar w:fldCharType="end"/>
-      </w:r>
-    </w:p>
-    <w:p>
-      <w:pPr>
-        <w:pStyle w:val="Otsikko1"/>
-        <w:numPr>
-          <w:ilvl w:val="0"/>
-          <w:numId w:val="0"/>
-        </w:numPr>
-      </w:pPr>
-      <w:r>
-        <w:br w:type="page"/>
-      </w:r>
-      <w:bookmarkStart w:id="14" w:name="_Toc26269518"/>
-      <w:bookmarkStart w:id="15" w:name="_Toc120141170"/>
-      <w:r>
-        <w:lastRenderedPageBreak/>
-        <w:t>Liitteet</w:t>
-      </w:r>
-      <w:bookmarkEnd w:id="14"/>
-      <w:bookmarkEnd w:id="15"/>
-      <w:r>
-        <w:br/>
-      </w:r>
-    </w:p>
-    <w:p>
-      <w:pPr>
-        <w:pStyle w:val="Sisluet1"/>
-        <w:rPr>
-          <w:rFonts w:asciiTheme="minorHAnsi" w:eastAsiaTheme="minorEastAsia" w:hAnsiTheme="minorHAnsi" w:cstheme="minorBidi"/>
-          <w:noProof/>
-          <w:sz w:val="22"/>
-          <w:lang w:eastAsia="fi-FI"/>
-        </w:rPr>
-      </w:pPr>
-      <w:r>
-        <w:fldChar w:fldCharType="begin"/>
-      </w:r>
-      <w:r>
-        <w:instrText xml:space="preserve"> TOC \h \z \t "Liiteotsikko;1" </w:instrText>
-      </w:r>
-      <w:r>
-        <w:fldChar w:fldCharType="separate"/>
-      </w:r>
-      <w:hyperlink w:anchor="_Toc26272052" w:history="1">
-        <w:r>
-          <w:rPr>
-            <w:rStyle w:val="Hyperlinkki"/>
-            <w:noProof/>
-          </w:rPr>
-          <w:t>Liite 1: Ensimmäisen liitteen otsikko</w:t>
-        </w:r>
-        <w:r>
-          <w:rPr>
-            <w:noProof/>
-            <w:webHidden/>
-          </w:rPr>
-          <w:tab/>
-        </w:r>
-        <w:r>
-          <w:rPr>
-            <w:noProof/>
-            <w:webHidden/>
-          </w:rPr>
-          <w:fldChar w:fldCharType="begin"/>
-        </w:r>
-        <w:r>
-          <w:rPr>
-            <w:noProof/>
-            <w:webHidden/>
-          </w:rPr>
-          <w:instrText xml:space="preserve"> PAGEREF _Toc26272052 \h </w:instrText>
-        </w:r>
-        <w:r>
-          <w:rPr>
-            <w:noProof/>
-            <w:webHidden/>
-          </w:rPr>
-        </w:r>
-        <w:r>
-          <w:rPr>
-            <w:noProof/>
-            <w:webHidden/>
-          </w:rPr>
-          <w:fldChar w:fldCharType="separate"/>
-        </w:r>
-        <w:r>
-          <w:rPr>
-            <w:noProof/>
-            <w:webHidden/>
-          </w:rPr>
-          <w:t>11</w:t>
-        </w:r>
-        <w:r>
-          <w:rPr>
-            <w:noProof/>
-            <w:webHidden/>
-          </w:rPr>
-          <w:fldChar w:fldCharType="end"/>
-        </w:r>
-      </w:hyperlink>
-    </w:p>
-    <w:p>
-      <w:pPr>
-        <w:pStyle w:val="Sisluet1"/>
-        <w:rPr>
-          <w:rFonts w:asciiTheme="minorHAnsi" w:eastAsiaTheme="minorEastAsia" w:hAnsiTheme="minorHAnsi" w:cstheme="minorBidi"/>
-          <w:noProof/>
-          <w:sz w:val="22"/>
-          <w:lang w:eastAsia="fi-FI"/>
-        </w:rPr>
-      </w:pPr>
-      <w:hyperlink w:anchor="_Toc26272053" w:history="1">
-        <w:r>
-          <w:rPr>
-            <w:rStyle w:val="Hyperlinkki"/>
-            <w:noProof/>
-          </w:rPr>
-          <w:t>Liite 2: Toisen liitteen otsikko</w:t>
-        </w:r>
-        <w:r>
-          <w:rPr>
-            <w:noProof/>
-            <w:webHidden/>
-          </w:rPr>
-          <w:tab/>
-        </w:r>
-        <w:r>
-          <w:rPr>
-            <w:noProof/>
-            <w:webHidden/>
-          </w:rPr>
-          <w:fldChar w:fldCharType="begin"/>
-        </w:r>
-        <w:r>
-          <w:rPr>
-            <w:noProof/>
-            <w:webHidden/>
-          </w:rPr>
-          <w:instrText xml:space="preserve"> PAGEREF _Toc26272053 \h </w:instrText>
-        </w:r>
-        <w:r>
-          <w:rPr>
-            <w:noProof/>
-            <w:webHidden/>
-          </w:rPr>
-        </w:r>
-        <w:r>
-          <w:rPr>
-            <w:noProof/>
-            <w:webHidden/>
-          </w:rPr>
-          <w:fldChar w:fldCharType="separate"/>
-        </w:r>
-        <w:r>
-          <w:rPr>
-            <w:noProof/>
-            <w:webHidden/>
-          </w:rPr>
-          <w:t>12</w:t>
-        </w:r>
-        <w:r>
-          <w:rPr>
-            <w:noProof/>
-            <w:webHidden/>
-          </w:rPr>
-          <w:fldChar w:fldCharType="end"/>
-        </w:r>
-      </w:hyperlink>
-    </w:p>
-    <w:p>
-      <w:r>
-        <w:fldChar w:fldCharType="end"/>
-      </w:r>
-    </w:p>
-    <w:p>
-      <w:pPr>
-        <w:pStyle w:val="Liiteotsikko"/>
-      </w:pPr>
-      <w:r>
-        <w:br w:type="page"/>
-      </w:r>
-      <w:bookmarkStart w:id="16" w:name="_Toc26272052"/>
-      <w:r>
-        <w:lastRenderedPageBreak/>
-        <w:t xml:space="preserve">Liite 1: </w:t>
-      </w:r>
-      <w:r>
-        <w:fldChar w:fldCharType="begin">
-          <w:ffData>
-            <w:name w:val="Teksti6"/>
-            <w:enabled/>
-            <w:calcOnExit w:val="0"/>
-            <w:textInput/>
-          </w:ffData>
-        </w:fldChar>
-      </w:r>
-      <w:bookmarkStart w:id="17" w:name="Teksti6"/>
-      <w:r>
-        <w:instrText xml:space="preserve"> FORMTEXT </w:instrText>
-      </w:r>
-      <w:r>
-        <w:fldChar w:fldCharType="separate"/>
-      </w:r>
-      <w:r>
-        <w:rPr>
-          <w:noProof/>
-        </w:rPr>
-        <w:t> </w:t>
-      </w:r>
-      <w:r>
-        <w:rPr>
-          <w:noProof/>
-        </w:rPr>
-        <w:t>Ensimmäisen liitteen otsikko</w:t>
-      </w:r>
-      <w:bookmarkEnd w:id="16"/>
-      <w:r>
-        <w:fldChar w:fldCharType="end"/>
-      </w:r>
-      <w:bookmarkEnd w:id="17"/>
-    </w:p>
-    <w:p>
-      <w:pPr>
-        <w:spacing w:after="160" w:line="259" w:lineRule="auto"/>
-      </w:pPr>
-    </w:p>
-    <w:p>
-      <w:pPr>
-        <w:pStyle w:val="Liiteotsikko"/>
-      </w:pPr>
-      <w:r>
-        <w:br w:type="page"/>
-      </w:r>
-      <w:bookmarkStart w:id="18" w:name="_Toc26272053"/>
-      <w:r>
-        <w:lastRenderedPageBreak/>
-        <w:t xml:space="preserve">Liite 2: </w:t>
-      </w:r>
-      <w:r>
-        <w:fldChar w:fldCharType="begin">
-          <w:ffData>
-            <w:name w:val="Teksti7"/>
-            <w:enabled/>
-            <w:calcOnExit w:val="0"/>
-            <w:textInput/>
-          </w:ffData>
-        </w:fldChar>
-      </w:r>
-      <w:bookmarkStart w:id="19" w:name="Teksti7"/>
-      <w:r>
-        <w:instrText xml:space="preserve"> FORMTEXT </w:instrText>
-      </w:r>
-      <w:r>
-        <w:fldChar w:fldCharType="separate"/>
-      </w:r>
-      <w:r>
-        <w:rPr>
-          <w:noProof/>
-        </w:rPr>
-        <w:t> </w:t>
-      </w:r>
-      <w:r>
-        <w:rPr>
-          <w:noProof/>
-        </w:rPr>
-        <w:t>Toisen liitteen otsikko</w:t>
-      </w:r>
-      <w:bookmarkEnd w:id="18"/>
-      <w:r>
-        <w:fldChar w:fldCharType="end"/>
-      </w:r>
-      <w:bookmarkEnd w:id="19"/>
-    </w:p>
-    <w:p>
-      <w:pPr>
-        <w:spacing w:after="160" w:line="259" w:lineRule="auto"/>
-      </w:pPr>
     </w:p>
     <w:sectPr>
-      <w:headerReference w:type="default" r:id="rId23"/>
+      <w:headerReference w:type="default" r:id="rId24"/>
       <w:pgSz w:w="11906" w:h="16838"/>
       <w:pgMar w:top="567" w:right="567" w:bottom="567" w:left="1134" w:header="709" w:footer="709" w:gutter="0"/>
       <w:cols w:space="708"/>
@@ -2260,11 +1606,11 @@
       </w:tabs>
     </w:pPr>
     <w:r>
-      <w:t>Etunimi Sukunimi</w:t>
+      <w:t>Tea Salonsaari</w:t>
     </w:r>
     <w:r>
       <w:tab/>
-      <w:t>Asiakirjan tyyppi</w:t>
+      <w:t>Raportti</w:t>
     </w:r>
     <w:r>
       <w:tab/>
@@ -2290,9 +1636,8 @@
     <w:r>
       <w:rPr>
         <w:bCs/>
-        <w:noProof/>
-      </w:rPr>
-      <w:t>12</w:t>
+      </w:rPr>
+      <w:t>3</w:t>
     </w:r>
     <w:r>
       <w:rPr>
@@ -2327,9 +1672,8 @@
     <w:r>
       <w:rPr>
         <w:bCs/>
-        <w:noProof/>
-      </w:rPr>
-      <w:t>12</w:t>
+      </w:rPr>
+      <w:t>10</w:t>
     </w:r>
     <w:r>
       <w:rPr>
@@ -2356,7 +1700,10 @@
       <w:tab/>
     </w:r>
     <w:r>
-      <w:t>Opintojakso / Opettajan nimi</w:t>
+      <w:t>R0244-3024</w:t>
+    </w:r>
+    <w:r>
+      <w:t xml:space="preserve"> / Jari Kovalainen</w:t>
     </w:r>
   </w:p>
   <w:p>
@@ -2381,9 +1728,7 @@
     </w:r>
     <w:r>
       <w:tab/>
-    </w:r>
-    <w:r>
-      <w:t>Valmis pvm</w:t>
+      <w:t>24.11.2022</w:t>
     </w:r>
   </w:p>
   <w:p>
